--- a/files/IDEA调研报告.docx
+++ b/files/IDEA调研报告.docx
@@ -43,7 +43,7 @@
             <w:pPr>
               <w:jc w:val="center"/>
               <w:rPr>
-                <w:rFonts w:ascii="黑体" w:eastAsia="黑体" w:hAnsi="黑体" w:hint="eastAsia"/>
+                <w:rFonts w:ascii="黑体" w:eastAsia="黑体" w:hAnsi="黑体"/>
               </w:rPr>
             </w:pPr>
             <w:r>
@@ -65,9 +65,6 @@
           <w:p>
             <w:pPr>
               <w:jc w:val="center"/>
-              <w:rPr>
-                <w:rFonts w:hint="eastAsia"/>
-              </w:rPr>
             </w:pPr>
           </w:p>
         </w:tc>
@@ -85,7 +82,7 @@
             <w:pPr>
               <w:jc w:val="center"/>
               <w:rPr>
-                <w:rFonts w:ascii="黑体" w:eastAsia="黑体" w:hAnsi="黑体" w:hint="eastAsia"/>
+                <w:rFonts w:ascii="黑体" w:eastAsia="黑体" w:hAnsi="黑体"/>
                 <w:sz w:val="28"/>
                 <w:szCs w:val="24"/>
               </w:rPr>
@@ -108,9 +105,6 @@
           <w:p>
             <w:pPr>
               <w:jc w:val="center"/>
-              <w:rPr>
-                <w:rFonts w:hint="eastAsia"/>
-              </w:rPr>
             </w:pPr>
             <w:r>
               <w:rPr>
@@ -128,9 +122,6 @@
           <w:p>
             <w:pPr>
               <w:jc w:val="center"/>
-              <w:rPr>
-                <w:rFonts w:hint="eastAsia"/>
-              </w:rPr>
             </w:pPr>
             <w:r>
               <w:rPr>
@@ -148,9 +139,6 @@
           <w:p>
             <w:pPr>
               <w:jc w:val="center"/>
-              <w:rPr>
-                <w:rFonts w:hint="eastAsia"/>
-              </w:rPr>
             </w:pPr>
             <w:r>
               <w:rPr>
@@ -174,7 +162,7 @@
             <w:pPr>
               <w:jc w:val="center"/>
               <w:rPr>
-                <w:rFonts w:ascii="黑体" w:eastAsia="黑体" w:hAnsi="黑体" w:hint="eastAsia"/>
+                <w:rFonts w:ascii="黑体" w:eastAsia="黑体" w:hAnsi="黑体"/>
                 <w:sz w:val="28"/>
                 <w:szCs w:val="24"/>
               </w:rPr>
@@ -205,9 +193,6 @@
           <w:p>
             <w:pPr>
               <w:jc w:val="center"/>
-              <w:rPr>
-                <w:rFonts w:hint="eastAsia"/>
-              </w:rPr>
             </w:pPr>
           </w:p>
         </w:tc>
@@ -220,7 +205,7 @@
             <w:pPr>
               <w:jc w:val="center"/>
               <w:rPr>
-                <w:rFonts w:ascii="黑体" w:eastAsia="黑体" w:hAnsi="黑体" w:hint="eastAsia"/>
+                <w:rFonts w:ascii="黑体" w:eastAsia="黑体" w:hAnsi="黑体"/>
               </w:rPr>
             </w:pPr>
             <w:r>
@@ -241,9 +226,6 @@
           <w:p>
             <w:pPr>
               <w:jc w:val="center"/>
-              <w:rPr>
-                <w:rFonts w:hint="eastAsia"/>
-              </w:rPr>
             </w:pPr>
           </w:p>
         </w:tc>
@@ -257,7 +239,6 @@
           <w:p>
             <w:pPr>
               <w:rPr>
-                <w:rFonts w:hint="eastAsia"/>
                 <w:b/>
                 <w:bCs/>
               </w:rPr>
@@ -285,24 +266,27 @@
           <w:p>
             <w:pPr>
               <w:rPr>
-                <w:rFonts w:hint="eastAsia"/>
-              </w:rPr>
-            </w:pPr>
-            <w:r>
-              <w:rPr>
-                <w:rFonts w:hint="eastAsia"/>
+                <w:color w:val="8EAADB" w:themeColor="accent1" w:themeTint="99"/>
+              </w:rPr>
+            </w:pPr>
+            <w:r>
+              <w:rPr>
+                <w:rFonts w:hint="eastAsia"/>
+                <w:color w:val="8EAADB" w:themeColor="accent1" w:themeTint="99"/>
               </w:rPr>
               <w:t xml:space="preserve">### </w:t>
             </w:r>
             <w:r>
               <w:rPr>
                 <w:rFonts w:hint="eastAsia"/>
+                <w:color w:val="8EAADB" w:themeColor="accent1" w:themeTint="99"/>
               </w:rPr>
               <w:t>领域开辟</w:t>
             </w:r>
             <w:r>
               <w:rPr>
                 <w:rFonts w:hint="eastAsia"/>
+                <w:color w:val="8EAADB" w:themeColor="accent1" w:themeTint="99"/>
               </w:rPr>
               <w:t>类</w:t>
             </w:r>
@@ -310,12 +294,13 @@
           <w:p>
             <w:pPr>
               <w:rPr>
-                <w:rFonts w:hint="eastAsia"/>
-              </w:rPr>
-            </w:pPr>
-            <w:r>
-              <w:rPr>
-                <w:rFonts w:hint="eastAsia"/>
+                <w:color w:val="8EAADB" w:themeColor="accent1" w:themeTint="99"/>
+              </w:rPr>
+            </w:pPr>
+            <w:r>
+              <w:rPr>
+                <w:rFonts w:hint="eastAsia"/>
+                <w:color w:val="8EAADB" w:themeColor="accent1" w:themeTint="99"/>
               </w:rPr>
               <w:t>你开辟了一个很重要的方向：这种可能没有综述或前沿论文参考，你可能需要</w:t>
             </w:r>
@@ -324,12 +309,14 @@
                 <w:rFonts w:hint="eastAsia"/>
                 <w:b/>
                 <w:bCs/>
+                <w:color w:val="8EAADB" w:themeColor="accent1" w:themeTint="99"/>
               </w:rPr>
               <w:t>更多领域的论文来辅助你的研究</w:t>
             </w:r>
             <w:r>
               <w:rPr>
                 <w:rFonts w:hint="eastAsia"/>
+                <w:color w:val="8EAADB" w:themeColor="accent1" w:themeTint="99"/>
               </w:rPr>
               <w:t>……</w:t>
             </w:r>
@@ -337,24 +324,27 @@
           <w:p>
             <w:pPr>
               <w:rPr>
-                <w:rFonts w:hint="eastAsia"/>
-              </w:rPr>
-            </w:pPr>
-            <w:r>
-              <w:rPr>
-                <w:rFonts w:hint="eastAsia"/>
+                <w:color w:val="8EAADB" w:themeColor="accent1" w:themeTint="99"/>
+              </w:rPr>
+            </w:pPr>
+            <w:r>
+              <w:rPr>
+                <w:rFonts w:hint="eastAsia"/>
+                <w:color w:val="8EAADB" w:themeColor="accent1" w:themeTint="99"/>
               </w:rPr>
               <w:t xml:space="preserve">### </w:t>
             </w:r>
             <w:r>
               <w:rPr>
                 <w:rFonts w:hint="eastAsia"/>
+                <w:color w:val="8EAADB" w:themeColor="accent1" w:themeTint="99"/>
               </w:rPr>
               <w:t>研究跟进</w:t>
             </w:r>
             <w:r>
               <w:rPr>
                 <w:rFonts w:hint="eastAsia"/>
+                <w:color w:val="8EAADB" w:themeColor="accent1" w:themeTint="99"/>
               </w:rPr>
               <w:t>类</w:t>
             </w:r>
@@ -362,12 +352,13 @@
           <w:p>
             <w:pPr>
               <w:rPr>
-                <w:rFonts w:hint="eastAsia"/>
-              </w:rPr>
-            </w:pPr>
-            <w:r>
-              <w:rPr>
-                <w:rFonts w:hint="eastAsia"/>
+                <w:color w:val="8EAADB" w:themeColor="accent1" w:themeTint="99"/>
+              </w:rPr>
+            </w:pPr>
+            <w:r>
+              <w:rPr>
+                <w:rFonts w:hint="eastAsia"/>
+                <w:color w:val="8EAADB" w:themeColor="accent1" w:themeTint="99"/>
               </w:rPr>
               <w:t>本课题已经有其他人研究过，但是你对这个研究方向有独到的学术见解。</w:t>
             </w:r>
@@ -375,12 +366,13 @@
           <w:p>
             <w:pPr>
               <w:rPr>
-                <w:rFonts w:hint="eastAsia"/>
-              </w:rPr>
-            </w:pPr>
-            <w:r>
-              <w:rPr>
-                <w:rFonts w:hint="eastAsia"/>
+                <w:color w:val="8EAADB" w:themeColor="accent1" w:themeTint="99"/>
+              </w:rPr>
+            </w:pPr>
+            <w:r>
+              <w:rPr>
+                <w:rFonts w:hint="eastAsia"/>
+                <w:color w:val="8EAADB" w:themeColor="accent1" w:themeTint="99"/>
               </w:rPr>
               <w:t>你首先需要梳理国内外相关研究的</w:t>
             </w:r>
@@ -389,12 +381,14 @@
                 <w:rFonts w:hint="eastAsia"/>
                 <w:b/>
                 <w:bCs/>
+                <w:color w:val="8EAADB" w:themeColor="accent1" w:themeTint="99"/>
               </w:rPr>
               <w:t>学术史及研究动态</w:t>
             </w:r>
             <w:r>
               <w:rPr>
                 <w:rFonts w:hint="eastAsia"/>
+                <w:color w:val="8EAADB" w:themeColor="accent1" w:themeTint="99"/>
               </w:rPr>
               <w:t>：</w:t>
             </w:r>
@@ -402,30 +396,34 @@
           <w:p>
             <w:pPr>
               <w:rPr>
-                <w:rFonts w:hint="eastAsia"/>
-              </w:rPr>
-            </w:pPr>
-            <w:r>
-              <w:rPr>
-                <w:rFonts w:hint="eastAsia"/>
+                <w:color w:val="8EAADB" w:themeColor="accent1" w:themeTint="99"/>
+              </w:rPr>
+            </w:pPr>
+            <w:r>
+              <w:rPr>
+                <w:rFonts w:hint="eastAsia"/>
+                <w:color w:val="8EAADB" w:themeColor="accent1" w:themeTint="99"/>
               </w:rPr>
               <w:t xml:space="preserve">1. </w:t>
             </w:r>
             <w:r>
               <w:rPr>
                 <w:rFonts w:hint="eastAsia"/>
+                <w:color w:val="8EAADB" w:themeColor="accent1" w:themeTint="99"/>
               </w:rPr>
               <w:t>找到相关的</w:t>
             </w:r>
             <w:r>
               <w:rPr>
                 <w:rFonts w:hint="eastAsia"/>
+                <w:color w:val="8EAADB" w:themeColor="accent1" w:themeTint="99"/>
               </w:rPr>
               <w:t>2</w:t>
             </w:r>
             <w:r>
               <w:rPr>
                 <w:rFonts w:hint="eastAsia"/>
+                <w:color w:val="8EAADB" w:themeColor="accent1" w:themeTint="99"/>
               </w:rPr>
               <w:t>篇综述</w:t>
             </w:r>
@@ -433,30 +431,34 @@
           <w:p>
             <w:pPr>
               <w:rPr>
-                <w:rFonts w:hint="eastAsia"/>
-              </w:rPr>
-            </w:pPr>
-            <w:r>
-              <w:rPr>
-                <w:rFonts w:hint="eastAsia"/>
+                <w:color w:val="8EAADB" w:themeColor="accent1" w:themeTint="99"/>
+              </w:rPr>
+            </w:pPr>
+            <w:r>
+              <w:rPr>
+                <w:rFonts w:hint="eastAsia"/>
+                <w:color w:val="8EAADB" w:themeColor="accent1" w:themeTint="99"/>
               </w:rPr>
               <w:t xml:space="preserve">2. </w:t>
             </w:r>
             <w:r>
               <w:rPr>
                 <w:rFonts w:hint="eastAsia"/>
+                <w:color w:val="8EAADB" w:themeColor="accent1" w:themeTint="99"/>
               </w:rPr>
               <w:t>找到</w:t>
             </w:r>
             <w:r>
               <w:rPr>
                 <w:rFonts w:hint="eastAsia"/>
+                <w:color w:val="8EAADB" w:themeColor="accent1" w:themeTint="99"/>
               </w:rPr>
               <w:t>4-5</w:t>
             </w:r>
             <w:r>
               <w:rPr>
                 <w:rFonts w:hint="eastAsia"/>
+                <w:color w:val="8EAADB" w:themeColor="accent1" w:themeTint="99"/>
               </w:rPr>
               <w:t>篇擦边领域的</w:t>
             </w:r>
@@ -464,6 +466,7 @@
             <w:r>
               <w:rPr>
                 <w:rFonts w:hint="eastAsia"/>
+                <w:color w:val="8EAADB" w:themeColor="accent1" w:themeTint="99"/>
               </w:rPr>
               <w:t>最新见刊</w:t>
             </w:r>
@@ -471,14 +474,21 @@
             <w:r>
               <w:rPr>
                 <w:rFonts w:hint="eastAsia"/>
+                <w:color w:val="8EAADB" w:themeColor="accent1" w:themeTint="99"/>
               </w:rPr>
               <w:t>论文</w:t>
             </w:r>
           </w:p>
           <w:p>
-            <w:r>
-              <w:rPr>
-                <w:rFonts w:hint="eastAsia"/>
+            <w:pPr>
+              <w:rPr>
+                <w:color w:val="8EAADB" w:themeColor="accent1" w:themeTint="99"/>
+              </w:rPr>
+            </w:pPr>
+            <w:r>
+              <w:rPr>
+                <w:rFonts w:hint="eastAsia"/>
+                <w:color w:val="8EAADB" w:themeColor="accent1" w:themeTint="99"/>
               </w:rPr>
               <w:t>然后总结你的研究观点是否与前人之间的差异在何处，然后说明你</w:t>
             </w:r>
@@ -487,155 +497,208 @@
                 <w:rFonts w:hint="eastAsia"/>
                 <w:b/>
                 <w:bCs/>
+                <w:color w:val="8EAADB" w:themeColor="accent1" w:themeTint="99"/>
               </w:rPr>
               <w:t>研究的内容有什么价值</w:t>
             </w:r>
             <w:r>
               <w:rPr>
                 <w:rFonts w:hint="eastAsia"/>
+                <w:color w:val="8EAADB" w:themeColor="accent1" w:themeTint="99"/>
               </w:rPr>
               <w:t>。</w:t>
             </w:r>
           </w:p>
           <w:p/>
           <w:p>
-            <w:r>
-              <w:rPr>
-                <w:rFonts w:hint="eastAsia"/>
+            <w:pPr>
+              <w:rPr>
+                <w:color w:val="8EAADB" w:themeColor="accent1" w:themeTint="99"/>
+              </w:rPr>
+            </w:pPr>
+            <w:r>
+              <w:rPr>
+                <w:rFonts w:hint="eastAsia"/>
+                <w:color w:val="8EAADB" w:themeColor="accent1" w:themeTint="99"/>
               </w:rPr>
               <w:t>参考文献：</w:t>
             </w:r>
           </w:p>
           <w:p>
-            <w:r>
-              <w:rPr>
-                <w:rFonts w:hint="eastAsia"/>
+            <w:pPr>
+              <w:rPr>
+                <w:color w:val="8EAADB" w:themeColor="accent1" w:themeTint="99"/>
+              </w:rPr>
+            </w:pPr>
+            <w:r>
+              <w:rPr>
+                <w:rFonts w:hint="eastAsia"/>
+                <w:color w:val="8EAADB" w:themeColor="accent1" w:themeTint="99"/>
               </w:rPr>
               <w:t>1.</w:t>
             </w:r>
             <w:r>
               <w:rPr>
                 <w:rFonts w:hint="eastAsia"/>
+                <w:color w:val="8EAADB" w:themeColor="accent1" w:themeTint="99"/>
               </w:rPr>
               <w:t>综述</w:t>
             </w:r>
             <w:r>
               <w:rPr>
                 <w:rFonts w:hint="eastAsia"/>
+                <w:color w:val="8EAADB" w:themeColor="accent1" w:themeTint="99"/>
               </w:rPr>
               <w:t>xxx</w:t>
             </w:r>
           </w:p>
           <w:p>
-            <w:r>
-              <w:rPr>
-                <w:rFonts w:hint="eastAsia"/>
+            <w:pPr>
+              <w:rPr>
+                <w:color w:val="8EAADB" w:themeColor="accent1" w:themeTint="99"/>
+              </w:rPr>
+            </w:pPr>
+            <w:r>
+              <w:rPr>
+                <w:rFonts w:hint="eastAsia"/>
+                <w:color w:val="8EAADB" w:themeColor="accent1" w:themeTint="99"/>
               </w:rPr>
               <w:t>2.</w:t>
             </w:r>
             <w:r>
               <w:rPr>
                 <w:rFonts w:hint="eastAsia"/>
+                <w:color w:val="8EAADB" w:themeColor="accent1" w:themeTint="99"/>
               </w:rPr>
               <w:t>综述</w:t>
             </w:r>
             <w:r>
               <w:rPr>
                 <w:rFonts w:hint="eastAsia"/>
+                <w:color w:val="8EAADB" w:themeColor="accent1" w:themeTint="99"/>
               </w:rPr>
               <w:t>xxx</w:t>
             </w:r>
           </w:p>
           <w:p>
-            <w:r>
-              <w:rPr>
-                <w:rFonts w:hint="eastAsia"/>
+            <w:pPr>
+              <w:rPr>
+                <w:color w:val="8EAADB" w:themeColor="accent1" w:themeTint="99"/>
+              </w:rPr>
+            </w:pPr>
+            <w:r>
+              <w:rPr>
+                <w:rFonts w:hint="eastAsia"/>
+                <w:color w:val="8EAADB" w:themeColor="accent1" w:themeTint="99"/>
               </w:rPr>
               <w:t>3.</w:t>
             </w:r>
             <w:r>
               <w:rPr>
                 <w:rFonts w:hint="eastAsia"/>
+                <w:color w:val="8EAADB" w:themeColor="accent1" w:themeTint="99"/>
               </w:rPr>
               <w:t>前沿论文</w:t>
             </w:r>
             <w:r>
               <w:rPr>
                 <w:rFonts w:hint="eastAsia"/>
+                <w:color w:val="8EAADB" w:themeColor="accent1" w:themeTint="99"/>
               </w:rPr>
               <w:t>xxx</w:t>
             </w:r>
           </w:p>
           <w:p>
-            <w:r>
-              <w:rPr>
-                <w:rFonts w:hint="eastAsia"/>
+            <w:pPr>
+              <w:rPr>
+                <w:color w:val="8EAADB" w:themeColor="accent1" w:themeTint="99"/>
+              </w:rPr>
+            </w:pPr>
+            <w:r>
+              <w:rPr>
+                <w:rFonts w:hint="eastAsia"/>
+                <w:color w:val="8EAADB" w:themeColor="accent1" w:themeTint="99"/>
               </w:rPr>
               <w:t>4.</w:t>
             </w:r>
             <w:r>
               <w:rPr>
                 <w:rFonts w:hint="eastAsia"/>
+                <w:color w:val="8EAADB" w:themeColor="accent1" w:themeTint="99"/>
               </w:rPr>
               <w:t>前沿论文</w:t>
             </w:r>
             <w:r>
               <w:rPr>
                 <w:rFonts w:hint="eastAsia"/>
+                <w:color w:val="8EAADB" w:themeColor="accent1" w:themeTint="99"/>
               </w:rPr>
               <w:t>xxx</w:t>
             </w:r>
           </w:p>
           <w:p>
-            <w:r>
+            <w:pPr>
+              <w:rPr>
+                <w:color w:val="8EAADB" w:themeColor="accent1" w:themeTint="99"/>
+              </w:rPr>
+            </w:pPr>
+            <w:r>
+              <w:rPr>
+                <w:color w:val="8EAADB" w:themeColor="accent1" w:themeTint="99"/>
+              </w:rPr>
               <w:t>5</w:t>
             </w:r>
             <w:r>
               <w:rPr>
                 <w:rFonts w:hint="eastAsia"/>
+                <w:color w:val="8EAADB" w:themeColor="accent1" w:themeTint="99"/>
               </w:rPr>
               <w:t>.</w:t>
             </w:r>
             <w:r>
               <w:rPr>
                 <w:rFonts w:hint="eastAsia"/>
+                <w:color w:val="8EAADB" w:themeColor="accent1" w:themeTint="99"/>
               </w:rPr>
               <w:t>前沿论文</w:t>
             </w:r>
             <w:r>
               <w:rPr>
                 <w:rFonts w:hint="eastAsia"/>
+                <w:color w:val="8EAADB" w:themeColor="accent1" w:themeTint="99"/>
               </w:rPr>
               <w:t>xxx</w:t>
             </w:r>
           </w:p>
           <w:p>
-            <w:r>
-              <w:rPr>
-                <w:rFonts w:hint="eastAsia"/>
+            <w:pPr>
+              <w:rPr>
+                <w:color w:val="8EAADB" w:themeColor="accent1" w:themeTint="99"/>
+              </w:rPr>
+            </w:pPr>
+            <w:r>
+              <w:rPr>
+                <w:rFonts w:hint="eastAsia"/>
+                <w:color w:val="8EAADB" w:themeColor="accent1" w:themeTint="99"/>
               </w:rPr>
               <w:t>6.</w:t>
             </w:r>
             <w:r>
               <w:rPr>
                 <w:rFonts w:hint="eastAsia"/>
+                <w:color w:val="8EAADB" w:themeColor="accent1" w:themeTint="99"/>
               </w:rPr>
               <w:t>前沿论文</w:t>
             </w:r>
             <w:r>
               <w:rPr>
                 <w:rFonts w:hint="eastAsia"/>
+                <w:color w:val="8EAADB" w:themeColor="accent1" w:themeTint="99"/>
               </w:rPr>
               <w:t>xxx</w:t>
             </w:r>
           </w:p>
-          <w:p>
-            <w:pPr>
-              <w:rPr>
-                <w:rFonts w:hint="eastAsia"/>
-              </w:rPr>
-            </w:pPr>
-          </w:p>
+          <w:p/>
         </w:tc>
       </w:tr>
       <w:tr>
@@ -647,7 +710,6 @@
           <w:p>
             <w:pPr>
               <w:rPr>
-                <w:rFonts w:hint="eastAsia"/>
                 <w:b/>
                 <w:bCs/>
               </w:rPr>
@@ -675,12 +737,13 @@
           <w:p>
             <w:pPr>
               <w:rPr>
-                <w:rFonts w:hint="eastAsia"/>
-              </w:rPr>
-            </w:pPr>
-            <w:r>
-              <w:rPr>
-                <w:rFonts w:hint="eastAsia"/>
+                <w:color w:val="8EAADB" w:themeColor="accent1" w:themeTint="99"/>
+              </w:rPr>
+            </w:pPr>
+            <w:r>
+              <w:rPr>
+                <w:rFonts w:hint="eastAsia"/>
+                <w:color w:val="8EAADB" w:themeColor="accent1" w:themeTint="99"/>
               </w:rPr>
               <w:t>在梳理国内外相关研究之后：</w:t>
             </w:r>
@@ -688,18 +751,20 @@
           <w:p>
             <w:pPr>
               <w:rPr>
-                <w:rFonts w:hint="eastAsia"/>
-              </w:rPr>
-            </w:pPr>
-            <w:r>
-              <w:rPr>
-                <w:rFonts w:hint="eastAsia"/>
+                <w:color w:val="8EAADB" w:themeColor="accent1" w:themeTint="99"/>
+              </w:rPr>
+            </w:pPr>
+            <w:r>
+              <w:rPr>
+                <w:rFonts w:hint="eastAsia"/>
+                <w:color w:val="8EAADB" w:themeColor="accent1" w:themeTint="99"/>
               </w:rPr>
               <w:t xml:space="preserve">1. </w:t>
             </w:r>
             <w:r>
               <w:rPr>
                 <w:rFonts w:hint="eastAsia"/>
+                <w:color w:val="8EAADB" w:themeColor="accent1" w:themeTint="99"/>
               </w:rPr>
               <w:t>明确研究对象</w:t>
             </w:r>
@@ -707,18 +772,20 @@
           <w:p>
             <w:pPr>
               <w:rPr>
-                <w:rFonts w:hint="eastAsia"/>
-              </w:rPr>
-            </w:pPr>
-            <w:r>
-              <w:rPr>
-                <w:rFonts w:hint="eastAsia"/>
+                <w:color w:val="8EAADB" w:themeColor="accent1" w:themeTint="99"/>
+              </w:rPr>
+            </w:pPr>
+            <w:r>
+              <w:rPr>
+                <w:rFonts w:hint="eastAsia"/>
+                <w:color w:val="8EAADB" w:themeColor="accent1" w:themeTint="99"/>
               </w:rPr>
               <w:t xml:space="preserve">2. </w:t>
             </w:r>
             <w:r>
               <w:rPr>
                 <w:rFonts w:hint="eastAsia"/>
+                <w:color w:val="8EAADB" w:themeColor="accent1" w:themeTint="99"/>
               </w:rPr>
               <w:t>绘制总体框架图</w:t>
             </w:r>
@@ -726,37 +793,36 @@
           <w:p>
             <w:pPr>
               <w:rPr>
-                <w:rFonts w:hint="eastAsia"/>
-              </w:rPr>
-            </w:pPr>
-            <w:r>
-              <w:rPr>
-                <w:rFonts w:hint="eastAsia"/>
+                <w:color w:val="8EAADB" w:themeColor="accent1" w:themeTint="99"/>
+              </w:rPr>
+            </w:pPr>
+            <w:r>
+              <w:rPr>
+                <w:rFonts w:hint="eastAsia"/>
+                <w:color w:val="8EAADB" w:themeColor="accent1" w:themeTint="99"/>
               </w:rPr>
               <w:t xml:space="preserve">3. </w:t>
             </w:r>
             <w:r>
               <w:rPr>
                 <w:rFonts w:hint="eastAsia"/>
+                <w:color w:val="8EAADB" w:themeColor="accent1" w:themeTint="99"/>
               </w:rPr>
               <w:t>归纳研究重点与难点</w:t>
             </w:r>
           </w:p>
           <w:p>
-            <w:pPr>
-              <w:rPr>
-                <w:rFonts w:hint="eastAsia"/>
-              </w:rPr>
-            </w:pPr>
-            <w:r>
-              <w:rPr>
-                <w:rFonts w:hint="eastAsia"/>
+            <w:r>
+              <w:rPr>
+                <w:rFonts w:hint="eastAsia"/>
+                <w:color w:val="8EAADB" w:themeColor="accent1" w:themeTint="99"/>
               </w:rPr>
               <w:t xml:space="preserve">4. </w:t>
             </w:r>
             <w:r>
               <w:rPr>
                 <w:rFonts w:hint="eastAsia"/>
+                <w:color w:val="8EAADB" w:themeColor="accent1" w:themeTint="99"/>
               </w:rPr>
               <w:t>明确研究效果或主要目标</w:t>
             </w:r>
@@ -772,7 +838,6 @@
           <w:p>
             <w:pPr>
               <w:rPr>
-                <w:rFonts w:hint="eastAsia"/>
                 <w:b/>
                 <w:bCs/>
               </w:rPr>
@@ -800,12 +865,13 @@
           <w:p>
             <w:pPr>
               <w:rPr>
-                <w:rFonts w:hint="eastAsia"/>
-              </w:rPr>
-            </w:pPr>
-            <w:r>
-              <w:rPr>
-                <w:rFonts w:hint="eastAsia"/>
+                <w:color w:val="8EAADB" w:themeColor="accent1" w:themeTint="99"/>
+              </w:rPr>
+            </w:pPr>
+            <w:r>
+              <w:rPr>
+                <w:rFonts w:hint="eastAsia"/>
+                <w:color w:val="8EAADB" w:themeColor="accent1" w:themeTint="99"/>
               </w:rPr>
               <w:t>按照总体框架，针对研究内容中提出的重点与难点，设计研究思路。</w:t>
             </w:r>
@@ -813,18 +879,20 @@
           <w:p>
             <w:pPr>
               <w:rPr>
-                <w:rFonts w:hint="eastAsia"/>
-              </w:rPr>
-            </w:pPr>
-            <w:r>
-              <w:rPr>
-                <w:rFonts w:hint="eastAsia"/>
+                <w:color w:val="8EAADB" w:themeColor="accent1" w:themeTint="99"/>
+              </w:rPr>
+            </w:pPr>
+            <w:r>
+              <w:rPr>
+                <w:rFonts w:hint="eastAsia"/>
+                <w:color w:val="8EAADB" w:themeColor="accent1" w:themeTint="99"/>
               </w:rPr>
               <w:t xml:space="preserve">1. </w:t>
             </w:r>
             <w:r>
               <w:rPr>
                 <w:rFonts w:hint="eastAsia"/>
+                <w:color w:val="8EAADB" w:themeColor="accent1" w:themeTint="99"/>
               </w:rPr>
               <w:t>研究思路的简要概括</w:t>
             </w:r>
@@ -832,49 +900,50 @@
           <w:p>
             <w:pPr>
               <w:rPr>
-                <w:rFonts w:hint="eastAsia"/>
-              </w:rPr>
-            </w:pPr>
-            <w:r>
-              <w:rPr>
-                <w:rFonts w:hint="eastAsia"/>
+                <w:color w:val="8EAADB" w:themeColor="accent1" w:themeTint="99"/>
+              </w:rPr>
+            </w:pPr>
+            <w:r>
+              <w:rPr>
+                <w:rFonts w:hint="eastAsia"/>
+                <w:color w:val="8EAADB" w:themeColor="accent1" w:themeTint="99"/>
               </w:rPr>
               <w:t xml:space="preserve">2. </w:t>
             </w:r>
             <w:r>
               <w:rPr>
                 <w:rFonts w:hint="eastAsia"/>
+                <w:color w:val="8EAADB" w:themeColor="accent1" w:themeTint="99"/>
               </w:rPr>
               <w:t>具体的技术方法及其作用解释</w:t>
             </w:r>
           </w:p>
           <w:p>
-            <w:pPr>
-              <w:rPr>
-                <w:rFonts w:hint="eastAsia"/>
-              </w:rPr>
-            </w:pPr>
-            <w:r>
-              <w:rPr>
-                <w:rFonts w:hint="eastAsia"/>
+            <w:r>
+              <w:rPr>
+                <w:rFonts w:hint="eastAsia"/>
+                <w:color w:val="8EAADB" w:themeColor="accent1" w:themeTint="99"/>
               </w:rPr>
               <w:t xml:space="preserve">3. </w:t>
             </w:r>
             <w:r>
               <w:rPr>
                 <w:rFonts w:hint="eastAsia"/>
+                <w:color w:val="8EAADB" w:themeColor="accent1" w:themeTint="99"/>
               </w:rPr>
               <w:t>方案可行性或</w:t>
             </w:r>
             <w:r>
               <w:rPr>
                 <w:rFonts w:hint="eastAsia"/>
+                <w:color w:val="8EAADB" w:themeColor="accent1" w:themeTint="99"/>
               </w:rPr>
               <w:t>Demo</w:t>
             </w:r>
             <w:r>
               <w:rPr>
                 <w:rFonts w:hint="eastAsia"/>
+                <w:color w:val="8EAADB" w:themeColor="accent1" w:themeTint="99"/>
               </w:rPr>
               <w:t>展示</w:t>
             </w:r>
@@ -890,7 +959,6 @@
           <w:p>
             <w:pPr>
               <w:rPr>
-                <w:rFonts w:hint="eastAsia"/>
                 <w:b/>
                 <w:bCs/>
               </w:rPr>
@@ -918,24 +986,27 @@
           <w:p>
             <w:pPr>
               <w:rPr>
-                <w:rFonts w:hint="eastAsia"/>
-              </w:rPr>
-            </w:pPr>
-            <w:r>
-              <w:rPr>
-                <w:rFonts w:hint="eastAsia"/>
+                <w:color w:val="8EAADB" w:themeColor="accent1" w:themeTint="99"/>
+              </w:rPr>
+            </w:pPr>
+            <w:r>
+              <w:rPr>
+                <w:rFonts w:hint="eastAsia"/>
+                <w:color w:val="8EAADB" w:themeColor="accent1" w:themeTint="99"/>
               </w:rPr>
               <w:t>根据你所提出的技术方法，总结</w:t>
             </w:r>
             <w:r>
               <w:rPr>
                 <w:rFonts w:hint="eastAsia"/>
+                <w:color w:val="8EAADB" w:themeColor="accent1" w:themeTint="99"/>
               </w:rPr>
               <w:t>IDEA</w:t>
             </w:r>
             <w:r>
               <w:rPr>
                 <w:rFonts w:hint="eastAsia"/>
+                <w:color w:val="8EAADB" w:themeColor="accent1" w:themeTint="99"/>
               </w:rPr>
               <w:t>在学术思想、学术观点、研究方法等方面的特色或创新。</w:t>
             </w:r>
@@ -943,18 +1014,20 @@
           <w:p>
             <w:pPr>
               <w:rPr>
-                <w:rFonts w:hint="eastAsia"/>
-              </w:rPr>
-            </w:pPr>
-            <w:r>
-              <w:rPr>
-                <w:rFonts w:hint="eastAsia"/>
+                <w:color w:val="8EAADB" w:themeColor="accent1" w:themeTint="99"/>
+              </w:rPr>
+            </w:pPr>
+            <w:r>
+              <w:rPr>
+                <w:rFonts w:hint="eastAsia"/>
+                <w:color w:val="8EAADB" w:themeColor="accent1" w:themeTint="99"/>
               </w:rPr>
               <w:t xml:space="preserve">1. </w:t>
             </w:r>
             <w:r>
               <w:rPr>
                 <w:rFonts w:hint="eastAsia"/>
+                <w:color w:val="8EAADB" w:themeColor="accent1" w:themeTint="99"/>
               </w:rPr>
               <w:t>问题场景上；</w:t>
             </w:r>
@@ -962,12 +1035,13 @@
           <w:p>
             <w:pPr>
               <w:rPr>
-                <w:rFonts w:hint="eastAsia"/>
-              </w:rPr>
-            </w:pPr>
-            <w:r>
-              <w:rPr>
-                <w:rFonts w:hint="eastAsia"/>
+                <w:color w:val="8EAADB" w:themeColor="accent1" w:themeTint="99"/>
+              </w:rPr>
+            </w:pPr>
+            <w:r>
+              <w:rPr>
+                <w:rFonts w:hint="eastAsia"/>
+                <w:color w:val="8EAADB" w:themeColor="accent1" w:themeTint="99"/>
               </w:rPr>
               <w:lastRenderedPageBreak/>
               <w:t xml:space="preserve">2. </w:t>
@@ -975,25 +1049,23 @@
             <w:r>
               <w:rPr>
                 <w:rFonts w:hint="eastAsia"/>
+                <w:color w:val="8EAADB" w:themeColor="accent1" w:themeTint="99"/>
               </w:rPr>
               <w:t>技术方案上；</w:t>
             </w:r>
           </w:p>
           <w:p>
-            <w:pPr>
-              <w:rPr>
-                <w:rFonts w:hint="eastAsia"/>
-              </w:rPr>
-            </w:pPr>
-            <w:r>
-              <w:rPr>
-                <w:rFonts w:hint="eastAsia"/>
+            <w:r>
+              <w:rPr>
+                <w:rFonts w:hint="eastAsia"/>
+                <w:color w:val="8EAADB" w:themeColor="accent1" w:themeTint="99"/>
               </w:rPr>
               <w:t xml:space="preserve">3. </w:t>
             </w:r>
             <w:r>
               <w:rPr>
                 <w:rFonts w:hint="eastAsia"/>
+                <w:color w:val="8EAADB" w:themeColor="accent1" w:themeTint="99"/>
               </w:rPr>
               <w:t>技术指标上；</w:t>
             </w:r>
@@ -1009,7 +1081,6 @@
           <w:p>
             <w:pPr>
               <w:rPr>
-                <w:rFonts w:hint="eastAsia"/>
                 <w:b/>
                 <w:bCs/>
               </w:rPr>
@@ -1036,26 +1107,24 @@
             <w:gridSpan w:val="4"/>
           </w:tcPr>
           <w:p>
-            <w:pPr>
-              <w:rPr>
-                <w:rFonts w:hint="eastAsia"/>
-              </w:rPr>
-            </w:pPr>
-            <w:r>
-              <w:rPr>
-                <w:rFonts w:hint="eastAsia"/>
+            <w:r>
+              <w:rPr>
+                <w:rFonts w:hint="eastAsia"/>
+                <w:color w:val="8EAADB" w:themeColor="accent1" w:themeTint="99"/>
               </w:rPr>
               <w:t>啥都有了，就差给老板画饼了。最后明确这个</w:t>
             </w:r>
             <w:r>
               <w:rPr>
                 <w:rFonts w:hint="eastAsia"/>
+                <w:color w:val="8EAADB" w:themeColor="accent1" w:themeTint="99"/>
               </w:rPr>
               <w:t>IDEA</w:t>
             </w:r>
             <w:r>
               <w:rPr>
                 <w:rFonts w:hint="eastAsia"/>
+                <w:color w:val="8EAADB" w:themeColor="accent1" w:themeTint="99"/>
               </w:rPr>
               <w:t>是哪方面的研究，预期投到那些会议上，能够有把握投出去的最近的会议是那篇。</w:t>
             </w:r>
@@ -1063,13 +1132,7 @@
         </w:tc>
       </w:tr>
     </w:tbl>
-    <w:p>
-      <w:pPr>
-        <w:rPr>
-          <w:rFonts w:hint="eastAsia"/>
-        </w:rPr>
-      </w:pPr>
-    </w:p>
+    <w:p/>
     <w:sectPr>
       <w:pgSz w:w="11906" w:h="16838"/>
       <w:pgMar w:top="1440" w:right="1800" w:bottom="1440" w:left="1800" w:header="851" w:footer="992" w:gutter="0"/>
